--- a/Lab Exercise 1.5.2021.docx
+++ b/Lab Exercise 1.5.2021.docx
@@ -78,7 +78,17 @@
           <w:sz w:val="28"/>
           <w:szCs w:val="28"/>
         </w:rPr>
-        <w:t>Lab Exercise 12/12/2019</w:t>
+        <w:t>Lab Exercise 1/5</w:t>
+      </w:r>
+      <w:bookmarkStart w:id="0" w:name="_GoBack"/>
+      <w:bookmarkEnd w:id="0"/>
+      <w:r>
+        <w:rPr>
+          <w:b/>
+          <w:sz w:val="28"/>
+          <w:szCs w:val="28"/>
+        </w:rPr>
+        <w:t>/2021</w:t>
       </w:r>
     </w:p>
     <w:p>
@@ -141,16 +151,7 @@
           <w:sz w:val="24"/>
           <w:szCs w:val="24"/>
         </w:rPr>
-        <w:t>set) in the range of 1</w:t>
-      </w:r>
-      <w:bookmarkStart w:id="0" w:name="_GoBack"/>
-      <w:bookmarkEnd w:id="0"/>
-      <w:r>
-        <w:rPr>
-          <w:sz w:val="24"/>
-          <w:szCs w:val="24"/>
-        </w:rPr>
-        <w:t xml:space="preserve"> to 1000</w:t>
+        <w:t>set) in the range of 1 to 1000</w:t>
       </w:r>
       <w:r>
         <w:rPr>
